--- a/GewinnFaktoren.docx
+++ b/GewinnFaktoren.docx
@@ -6,17 +6,94 @@
       <w:pPr>
         <w:pStyle w:val="berschrift2"/>
       </w:pPr>
-      <w:r>
+      <w:proofErr w:type="spellStart"/>
+      <w:r>
+        <w:t>Bereits</w:t>
+      </w:r>
+      <w:proofErr w:type="spellEnd"/>
+      <w:r>
+        <w:t xml:space="preserve"> </w:t>
+      </w:r>
+      <w:proofErr w:type="spellStart"/>
+      <w:r>
+        <w:t>gedownloaded</w:t>
+      </w:r>
+      <w:proofErr w:type="spellEnd"/>
+    </w:p>
+    <w:p>
+      <w:r>
+        <w:br/>
+      </w:r>
+      <w:proofErr w:type="spellStart"/>
+      <w:r>
+        <w:t>Kieler</w:t>
+      </w:r>
+      <w:proofErr w:type="spellEnd"/>
+      <w:r>
+        <w:t xml:space="preserve"> </w:t>
+      </w:r>
+      <w:proofErr w:type="spellStart"/>
+      <w:r>
+        <w:t>Woche</w:t>
+      </w:r>
+      <w:proofErr w:type="spellEnd"/>
+      <w:r>
+        <w:t xml:space="preserve"> – </w:t>
+      </w:r>
+      <w:proofErr w:type="spellStart"/>
+      <w:r>
+        <w:t>kiwo</w:t>
+      </w:r>
+      <w:proofErr w:type="spellEnd"/>
+    </w:p>
+    <w:p>
+      <w:r>
+        <w:t>Wetter – wetter</w:t>
+      </w:r>
+    </w:p>
+    <w:p/>
+    <w:p>
+      <w:pPr>
+        <w:pStyle w:val="berschrift2"/>
+      </w:pPr>
+    </w:p>
+    <w:p>
+      <w:pPr>
+        <w:pStyle w:val="berschrift2"/>
+        <w:rPr>
+          <w:lang w:val="de-DE"/>
+        </w:rPr>
+      </w:pPr>
+      <w:r>
+        <w:rPr>
+          <w:lang w:val="de-DE"/>
+        </w:rPr>
         <w:t>Mögliche Faktoren:</w:t>
       </w:r>
     </w:p>
     <w:p>
-      <w:r>
+      <w:pPr>
+        <w:rPr>
+          <w:lang w:val="de-DE"/>
+        </w:rPr>
+      </w:pPr>
+      <w:r>
+        <w:rPr>
+          <w:lang w:val="de-DE"/>
+        </w:rPr>
         <w:t>Kieler Woche</w:t>
       </w:r>
     </w:p>
     <w:p>
-      <w:r>
+      <w:pPr>
+        <w:rPr>
+          <w:lang w:val="de-DE"/>
+        </w:rPr>
+      </w:pPr>
+      <w:r>
+        <w:rPr>
+          <w:lang w:val="de-DE"/>
+        </w:rPr>
         <w:t>Wetter</w:t>
       </w:r>
     </w:p>
@@ -127,7 +204,21 @@
         <w:rPr>
           <w:lang w:val="de-DE"/>
         </w:rPr>
-        <w:t>Feiertage bspw Tag der deutschen Einheit</w:t>
+        <w:t xml:space="preserve">Feiertage </w:t>
+      </w:r>
+      <w:proofErr w:type="spellStart"/>
+      <w:r>
+        <w:rPr>
+          <w:lang w:val="de-DE"/>
+        </w:rPr>
+        <w:t>bspw</w:t>
+      </w:r>
+      <w:proofErr w:type="spellEnd"/>
+      <w:r>
+        <w:rPr>
+          <w:lang w:val="de-DE"/>
+        </w:rPr>
+        <w:t xml:space="preserve"> Tag der deutschen Einheit</w:t>
       </w:r>
     </w:p>
     <w:p>
@@ -205,7 +296,21 @@
         <w:rPr>
           <w:lang w:val="de-DE"/>
         </w:rPr>
-        <w:t>Hat die Bäckerei auch ein Cafee?</w:t>
+        <w:t xml:space="preserve">Hat die Bäckerei auch ein </w:t>
+      </w:r>
+      <w:proofErr w:type="spellStart"/>
+      <w:r>
+        <w:rPr>
+          <w:lang w:val="de-DE"/>
+        </w:rPr>
+        <w:t>Cafee</w:t>
+      </w:r>
+      <w:proofErr w:type="spellEnd"/>
+      <w:r>
+        <w:rPr>
+          <w:lang w:val="de-DE"/>
+        </w:rPr>
+        <w:t>?</w:t>
       </w:r>
     </w:p>
     <w:p>
@@ -231,7 +336,21 @@
         <w:rPr>
           <w:lang w:val="de-DE"/>
         </w:rPr>
-        <w:t>Monatsende vs Monatsanfang?</w:t>
+        <w:t xml:space="preserve">Monatsende </w:t>
+      </w:r>
+      <w:proofErr w:type="spellStart"/>
+      <w:r>
+        <w:rPr>
+          <w:lang w:val="de-DE"/>
+        </w:rPr>
+        <w:t>vs</w:t>
+      </w:r>
+      <w:proofErr w:type="spellEnd"/>
+      <w:r>
+        <w:rPr>
+          <w:lang w:val="de-DE"/>
+        </w:rPr>
+        <w:t xml:space="preserve"> Monatsanfang?</w:t>
       </w:r>
     </w:p>
     <w:p>
@@ -697,6 +816,27 @@
     <w:name w:val="Normal"/>
     <w:qFormat/>
   </w:style>
+  <w:style w:type="paragraph" w:styleId="berschrift1">
+    <w:name w:val="heading 1"/>
+    <w:basedOn w:val="Standard"/>
+    <w:next w:val="Standard"/>
+    <w:link w:val="berschrift1Zchn"/>
+    <w:uiPriority w:val="9"/>
+    <w:qFormat/>
+    <w:rsid w:val="005316D2"/>
+    <w:pPr>
+      <w:keepNext/>
+      <w:keepLines/>
+      <w:spacing w:before="240" w:after="0"/>
+      <w:outlineLvl w:val="0"/>
+    </w:pPr>
+    <w:rPr>
+      <w:rFonts w:asciiTheme="majorHAnsi" w:eastAsiaTheme="majorEastAsia" w:hAnsiTheme="majorHAnsi" w:cstheme="majorBidi"/>
+      <w:color w:val="2F5496" w:themeColor="accent1" w:themeShade="BF"/>
+      <w:sz w:val="32"/>
+      <w:szCs w:val="32"/>
+    </w:rPr>
+  </w:style>
   <w:style w:type="paragraph" w:styleId="berschrift2">
     <w:name w:val="heading 2"/>
     <w:basedOn w:val="Standard"/>
@@ -757,6 +897,19 @@
       <w:color w:val="2F5496" w:themeColor="accent1" w:themeShade="BF"/>
       <w:sz w:val="26"/>
       <w:szCs w:val="26"/>
+    </w:rPr>
+  </w:style>
+  <w:style w:type="character" w:customStyle="1" w:styleId="berschrift1Zchn">
+    <w:name w:val="Überschrift 1 Zchn"/>
+    <w:basedOn w:val="Absatz-Standardschriftart"/>
+    <w:link w:val="berschrift1"/>
+    <w:uiPriority w:val="9"/>
+    <w:rsid w:val="005316D2"/>
+    <w:rPr>
+      <w:rFonts w:asciiTheme="majorHAnsi" w:eastAsiaTheme="majorEastAsia" w:hAnsiTheme="majorHAnsi" w:cstheme="majorBidi"/>
+      <w:color w:val="2F5496" w:themeColor="accent1" w:themeShade="BF"/>
+      <w:sz w:val="32"/>
+      <w:szCs w:val="32"/>
     </w:rPr>
   </w:style>
 </w:styles>

--- a/GewinnFaktoren.docx
+++ b/GewinnFaktoren.docx
@@ -5,385 +5,607 @@
     <w:p>
       <w:pPr>
         <w:pStyle w:val="berschrift2"/>
-      </w:pPr>
+        <w:rPr>
+          <w:lang w:val="de-DE"/>
+        </w:rPr>
+      </w:pPr>
+      <w:r>
+        <w:rPr>
+          <w:lang w:val="de-DE"/>
+        </w:rPr>
+        <w:t xml:space="preserve">Bereits </w:t>
+      </w:r>
       <w:proofErr w:type="spellStart"/>
       <w:r>
-        <w:t>Bereits</w:t>
+        <w:rPr>
+          <w:lang w:val="de-DE"/>
+        </w:rPr>
+        <w:t>gedownloaded</w:t>
       </w:r>
       <w:proofErr w:type="spellEnd"/>
-      <w:r>
-        <w:t xml:space="preserve"> </w:t>
+    </w:p>
+    <w:p>
+      <w:pPr>
+        <w:rPr>
+          <w:lang w:val="de-DE"/>
+        </w:rPr>
+      </w:pPr>
+      <w:r>
+        <w:rPr>
+          <w:lang w:val="de-DE"/>
+        </w:rPr>
+        <w:br/>
+        <w:t xml:space="preserve">Kieler Woche – </w:t>
       </w:r>
       <w:proofErr w:type="spellStart"/>
       <w:r>
-        <w:t>gedownloaded</w:t>
+        <w:rPr>
+          <w:lang w:val="de-DE"/>
+        </w:rPr>
+        <w:t>kiwo</w:t>
       </w:r>
       <w:proofErr w:type="spellEnd"/>
     </w:p>
     <w:p>
-      <w:r>
+      <w:pPr>
+        <w:rPr>
+          <w:lang w:val="de-DE"/>
+        </w:rPr>
+      </w:pPr>
+      <w:r>
+        <w:rPr>
+          <w:lang w:val="de-DE"/>
+        </w:rPr>
+        <w:t xml:space="preserve">Wetter – </w:t>
+      </w:r>
+      <w:proofErr w:type="spellStart"/>
+      <w:r>
+        <w:rPr>
+          <w:lang w:val="de-DE"/>
+        </w:rPr>
+        <w:t>wetter</w:t>
+      </w:r>
+      <w:proofErr w:type="spellEnd"/>
+    </w:p>
+    <w:p>
+      <w:pPr>
+        <w:rPr>
+          <w:lang w:val="de-DE"/>
+        </w:rPr>
+      </w:pPr>
+    </w:p>
+    <w:p>
+      <w:pPr>
+        <w:pStyle w:val="berschrift3"/>
+        <w:rPr>
+          <w:lang w:val="de-DE"/>
+        </w:rPr>
+      </w:pPr>
+      <w:proofErr w:type="gramStart"/>
+      <w:r>
+        <w:rPr>
+          <w:lang w:val="de-DE"/>
+        </w:rPr>
+        <w:t>Kann</w:t>
+      </w:r>
+      <w:proofErr w:type="gramEnd"/>
+      <w:r>
+        <w:rPr>
+          <w:lang w:val="de-DE"/>
+        </w:rPr>
+        <w:t xml:space="preserve">  aus den Daten die wir haben bestimmt werden</w:t>
+      </w:r>
+    </w:p>
+    <w:p>
+      <w:pPr>
+        <w:rPr>
+          <w:lang w:val="de-DE"/>
+        </w:rPr>
+      </w:pPr>
+      <w:r>
+        <w:rPr>
+          <w:lang w:val="de-DE"/>
+        </w:rPr>
         <w:br/>
       </w:r>
+      <w:r>
+        <w:rPr>
+          <w:lang w:val="de-DE"/>
+        </w:rPr>
+        <w:t>Jahreszeiten</w:t>
+      </w:r>
+    </w:p>
+    <w:p>
+      <w:pPr>
+        <w:rPr>
+          <w:lang w:val="de-DE"/>
+        </w:rPr>
+      </w:pPr>
+      <w:r>
+        <w:rPr>
+          <w:lang w:val="de-DE"/>
+        </w:rPr>
+        <w:t>Kieler Woche</w:t>
+      </w:r>
+    </w:p>
+    <w:p>
+      <w:pPr>
+        <w:rPr>
+          <w:lang w:val="de-DE"/>
+        </w:rPr>
+      </w:pPr>
+      <w:r>
+        <w:rPr>
+          <w:lang w:val="de-DE"/>
+        </w:rPr>
+        <w:t>Ferien</w:t>
+      </w:r>
+    </w:p>
+    <w:p>
+      <w:pPr>
+        <w:rPr>
+          <w:lang w:val="de-DE"/>
+        </w:rPr>
+      </w:pPr>
+      <w:r>
+        <w:rPr>
+          <w:lang w:val="de-DE"/>
+        </w:rPr>
+        <w:t xml:space="preserve">Monatsende </w:t>
+      </w:r>
       <w:proofErr w:type="spellStart"/>
       <w:r>
-        <w:t>Kieler</w:t>
+        <w:rPr>
+          <w:lang w:val="de-DE"/>
+        </w:rPr>
+        <w:t>vs</w:t>
       </w:r>
       <w:proofErr w:type="spellEnd"/>
       <w:r>
-        <w:t xml:space="preserve"> </w:t>
+        <w:rPr>
+          <w:lang w:val="de-DE"/>
+        </w:rPr>
+        <w:t xml:space="preserve"> Monatsanfang?</w:t>
+      </w:r>
+    </w:p>
+    <w:p>
+      <w:pPr>
+        <w:rPr>
+          <w:lang w:val="de-DE"/>
+        </w:rPr>
+      </w:pPr>
+      <w:r>
+        <w:rPr>
+          <w:lang w:val="de-DE"/>
+        </w:rPr>
+        <w:t>Umsatz am Vortag</w:t>
+      </w:r>
+    </w:p>
+    <w:p>
+      <w:pPr>
+        <w:rPr>
+          <w:lang w:val="de-DE"/>
+        </w:rPr>
+      </w:pPr>
+    </w:p>
+    <w:p>
+      <w:pPr>
+        <w:pStyle w:val="berschrift3"/>
+        <w:rPr>
+          <w:lang w:val="de-DE"/>
+        </w:rPr>
+      </w:pPr>
+      <w:r>
+        <w:rPr>
+          <w:lang w:val="de-DE"/>
+        </w:rPr>
+        <w:t>Wurde bereits bestimmt:</w:t>
+      </w:r>
+    </w:p>
+    <w:p>
+      <w:pPr>
+        <w:rPr>
+          <w:lang w:val="de-DE"/>
+        </w:rPr>
+      </w:pPr>
+      <w:r>
+        <w:rPr>
+          <w:lang w:val="de-DE"/>
+        </w:rPr>
+        <w:t>Wetter</w:t>
+      </w:r>
+    </w:p>
+    <w:p>
+      <w:pPr>
+        <w:rPr>
+          <w:lang w:val="de-DE"/>
+        </w:rPr>
+      </w:pPr>
+      <w:r>
+        <w:rPr>
+          <w:lang w:val="de-DE"/>
+        </w:rPr>
+        <w:t>Temperatur</w:t>
+      </w:r>
+    </w:p>
+    <w:p>
+      <w:pPr>
+        <w:rPr>
+          <w:lang w:val="de-DE"/>
+        </w:rPr>
+      </w:pPr>
+      <w:r>
+        <w:rPr>
+          <w:lang w:val="de-DE"/>
+        </w:rPr>
+        <w:t>Regen/Niederschlag</w:t>
+      </w:r>
+    </w:p>
+    <w:p>
+      <w:pPr>
+        <w:rPr>
+          <w:lang w:val="de-DE"/>
+        </w:rPr>
+      </w:pPr>
+      <w:r>
+        <w:rPr>
+          <w:lang w:val="de-DE"/>
+        </w:rPr>
+        <w:t>Sonne</w:t>
+      </w:r>
+    </w:p>
+    <w:p>
+      <w:pPr>
+        <w:rPr>
+          <w:lang w:val="de-DE"/>
+        </w:rPr>
+      </w:pPr>
+      <w:r>
+        <w:rPr>
+          <w:lang w:val="de-DE"/>
+        </w:rPr>
+        <w:t>Preise</w:t>
+      </w:r>
+    </w:p>
+    <w:p>
+      <w:pPr>
+        <w:rPr>
+          <w:lang w:val="de-DE"/>
+        </w:rPr>
+      </w:pPr>
+    </w:p>
+    <w:p>
+      <w:pPr>
+        <w:pStyle w:val="berschrift2"/>
+        <w:rPr>
+          <w:lang w:val="de-DE"/>
+        </w:rPr>
+      </w:pPr>
+    </w:p>
+    <w:p>
+      <w:pPr>
+        <w:pStyle w:val="berschrift2"/>
+        <w:rPr>
+          <w:lang w:val="de-DE"/>
+        </w:rPr>
+      </w:pPr>
+      <w:r>
+        <w:rPr>
+          <w:lang w:val="de-DE"/>
+        </w:rPr>
+        <w:t>Mögliche Faktoren:</w:t>
+      </w:r>
+    </w:p>
+    <w:p>
+      <w:pPr>
+        <w:rPr>
+          <w:lang w:val="de-DE"/>
+        </w:rPr>
+      </w:pPr>
+      <w:r>
+        <w:rPr>
+          <w:lang w:val="de-DE"/>
+        </w:rPr>
+        <w:t>Besucherzahlen im Vergleich zu D</w:t>
+      </w:r>
+      <w:r>
+        <w:rPr>
+          <w:lang w:val="de-DE"/>
+        </w:rPr>
+        <w:t>urchschnitt/Sommer</w:t>
+      </w:r>
+    </w:p>
+    <w:p>
+      <w:pPr>
+        <w:rPr>
+          <w:lang w:val="de-DE"/>
+        </w:rPr>
+      </w:pPr>
+      <w:r>
+        <w:rPr>
+          <w:lang w:val="de-DE"/>
+        </w:rPr>
+        <w:t>Preise im Vergleich zu anderen Bäckereien</w:t>
+      </w:r>
+    </w:p>
+    <w:p>
+      <w:pPr>
+        <w:rPr>
+          <w:lang w:val="de-DE"/>
+        </w:rPr>
+      </w:pPr>
+      <w:r>
+        <w:rPr>
+          <w:lang w:val="de-DE"/>
+        </w:rPr>
+        <w:t xml:space="preserve">Kreuzfahrtverkehr </w:t>
+      </w:r>
+    </w:p>
+    <w:p>
+      <w:pPr>
+        <w:rPr>
+          <w:lang w:val="de-DE"/>
+        </w:rPr>
+      </w:pPr>
+      <w:r>
+        <w:rPr>
+          <w:lang w:val="de-DE"/>
+        </w:rPr>
+        <w:t>Bahnverkehr?</w:t>
+      </w:r>
+    </w:p>
+    <w:p>
+      <w:pPr>
+        <w:rPr>
+          <w:lang w:val="de-DE"/>
+        </w:rPr>
+      </w:pPr>
+      <w:r>
+        <w:rPr>
+          <w:lang w:val="de-DE"/>
+        </w:rPr>
+        <w:t xml:space="preserve">Feiertage </w:t>
       </w:r>
       <w:proofErr w:type="spellStart"/>
       <w:r>
-        <w:t>Woche</w:t>
+        <w:rPr>
+          <w:lang w:val="de-DE"/>
+        </w:rPr>
+        <w:t>bspw</w:t>
       </w:r>
       <w:proofErr w:type="spellEnd"/>
       <w:r>
-        <w:t xml:space="preserve"> – </w:t>
+        <w:rPr>
+          <w:lang w:val="de-DE"/>
+        </w:rPr>
+        <w:t xml:space="preserve"> Tag der deutschen Einheit</w:t>
+      </w:r>
+    </w:p>
+    <w:p>
+      <w:pPr>
+        <w:rPr>
+          <w:lang w:val="de-DE"/>
+        </w:rPr>
+      </w:pPr>
+      <w:r>
+        <w:rPr>
+          <w:lang w:val="de-DE"/>
+        </w:rPr>
+        <w:t>Großereignisse</w:t>
+      </w:r>
+    </w:p>
+    <w:p>
+      <w:pPr>
+        <w:rPr>
+          <w:lang w:val="de-DE"/>
+        </w:rPr>
+      </w:pPr>
+      <w:r>
+        <w:rPr>
+          <w:lang w:val="de-DE"/>
+        </w:rPr>
+        <w:t>Angebot der Bäckerei [Wie wird codiert, das Gebäck nicht angeboten wird?]</w:t>
+      </w:r>
+    </w:p>
+    <w:p>
+      <w:pPr>
+        <w:rPr>
+          <w:lang w:val="de-DE"/>
+        </w:rPr>
+      </w:pPr>
+      <w:r>
+        <w:rPr>
+          <w:lang w:val="de-DE"/>
+        </w:rPr>
+        <w:t xml:space="preserve">Hat die Bäckerei auch ein </w:t>
       </w:r>
       <w:proofErr w:type="spellStart"/>
       <w:r>
-        <w:t>kiwo</w:t>
+        <w:rPr>
+          <w:lang w:val="de-DE"/>
+        </w:rPr>
+        <w:t>Cafee</w:t>
       </w:r>
       <w:proofErr w:type="spellEnd"/>
-    </w:p>
-    <w:p>
-      <w:r>
-        <w:t>Wetter – wetter</w:t>
-      </w:r>
-    </w:p>
-    <w:p/>
+      <w:r>
+        <w:rPr>
+          <w:lang w:val="de-DE"/>
+        </w:rPr>
+        <w:t>?</w:t>
+      </w:r>
+    </w:p>
+    <w:p>
+      <w:pPr>
+        <w:rPr>
+          <w:lang w:val="de-DE"/>
+        </w:rPr>
+      </w:pPr>
+      <w:r>
+        <w:rPr>
+          <w:lang w:val="de-DE"/>
+        </w:rPr>
+        <w:t>Events innerhalb der Kieler Woche</w:t>
+      </w:r>
+    </w:p>
+    <w:p>
+      <w:pPr>
+        <w:rPr>
+          <w:lang w:val="de-DE"/>
+        </w:rPr>
+      </w:pPr>
+    </w:p>
+    <w:p>
+      <w:pPr>
+        <w:rPr>
+          <w:lang w:val="de-DE"/>
+        </w:rPr>
+      </w:pPr>
+      <w:r>
+        <w:rPr>
+          <w:lang w:val="de-DE"/>
+        </w:rPr>
+        <w:t xml:space="preserve">                      </w:t>
+      </w:r>
+    </w:p>
+    <w:p>
+      <w:pPr>
+        <w:rPr>
+          <w:lang w:val="de-DE"/>
+        </w:rPr>
+      </w:pPr>
+    </w:p>
     <w:p>
       <w:pPr>
         <w:pStyle w:val="berschrift2"/>
-      </w:pPr>
-    </w:p>
-    <w:p>
-      <w:pPr>
-        <w:pStyle w:val="berschrift2"/>
-        <w:rPr>
-          <w:lang w:val="de-DE"/>
-        </w:rPr>
-      </w:pPr>
-      <w:r>
-        <w:rPr>
-          <w:lang w:val="de-DE"/>
-        </w:rPr>
-        <w:t>Mögliche Faktoren:</w:t>
-      </w:r>
-    </w:p>
-    <w:p>
-      <w:pPr>
-        <w:rPr>
-          <w:lang w:val="de-DE"/>
-        </w:rPr>
-      </w:pPr>
-      <w:r>
-        <w:rPr>
-          <w:lang w:val="de-DE"/>
-        </w:rPr>
-        <w:t>Kieler Woche</w:t>
-      </w:r>
-    </w:p>
-    <w:p>
-      <w:pPr>
-        <w:rPr>
-          <w:lang w:val="de-DE"/>
-        </w:rPr>
-      </w:pPr>
-      <w:r>
-        <w:rPr>
-          <w:lang w:val="de-DE"/>
-        </w:rPr>
-        <w:t>Wetter</w:t>
-      </w:r>
-    </w:p>
-    <w:p>
-      <w:pPr>
-        <w:rPr>
-          <w:lang w:val="de-DE"/>
-        </w:rPr>
-      </w:pPr>
-      <w:r>
-        <w:rPr>
-          <w:lang w:val="de-DE"/>
-        </w:rPr>
-        <w:t>Besucherzahlen im Vergleich zu D</w:t>
-      </w:r>
-      <w:r>
-        <w:rPr>
-          <w:lang w:val="de-DE"/>
-        </w:rPr>
-        <w:t>urchschnitt/Sommer</w:t>
-      </w:r>
-    </w:p>
-    <w:p>
-      <w:pPr>
-        <w:rPr>
-          <w:lang w:val="de-DE"/>
-        </w:rPr>
-      </w:pPr>
-      <w:r>
-        <w:rPr>
-          <w:lang w:val="de-DE"/>
-        </w:rPr>
-        <w:t>Jahreszeit</w:t>
-      </w:r>
-    </w:p>
-    <w:p>
-      <w:pPr>
-        <w:rPr>
-          <w:lang w:val="de-DE"/>
-        </w:rPr>
-      </w:pPr>
-      <w:r>
-        <w:rPr>
-          <w:lang w:val="de-DE"/>
-        </w:rPr>
-        <w:t>Preise im Vergleich zu anderen Bäckereien</w:t>
-      </w:r>
-    </w:p>
-    <w:p>
-      <w:pPr>
-        <w:rPr>
-          <w:lang w:val="de-DE"/>
-        </w:rPr>
-      </w:pPr>
-      <w:r>
-        <w:rPr>
-          <w:lang w:val="de-DE"/>
-        </w:rPr>
-        <w:t xml:space="preserve">Kreuzfahrtverkehr </w:t>
-      </w:r>
-    </w:p>
-    <w:p>
-      <w:pPr>
-        <w:rPr>
-          <w:lang w:val="de-DE"/>
-        </w:rPr>
-      </w:pPr>
-      <w:r>
-        <w:rPr>
-          <w:lang w:val="de-DE"/>
-        </w:rPr>
-        <w:t>Bahnverkehr?</w:t>
-      </w:r>
-    </w:p>
-    <w:p>
-      <w:pPr>
-        <w:rPr>
-          <w:lang w:val="de-DE"/>
-        </w:rPr>
-      </w:pPr>
-      <w:r>
-        <w:rPr>
-          <w:lang w:val="de-DE"/>
-        </w:rPr>
-        <w:t>Ferien</w:t>
-      </w:r>
-    </w:p>
-    <w:p>
-      <w:pPr>
-        <w:rPr>
-          <w:lang w:val="de-DE"/>
-        </w:rPr>
-      </w:pPr>
-      <w:r>
-        <w:rPr>
-          <w:lang w:val="de-DE"/>
-        </w:rPr>
-        <w:t>Jahreszeiten</w:t>
-      </w:r>
-    </w:p>
-    <w:p>
-      <w:pPr>
-        <w:rPr>
-          <w:lang w:val="de-DE"/>
-        </w:rPr>
-      </w:pPr>
-      <w:r>
-        <w:rPr>
-          <w:lang w:val="de-DE"/>
-        </w:rPr>
-        <w:t xml:space="preserve">Feiertage </w:t>
+        <w:rPr>
+          <w:lang w:val="de-DE"/>
+        </w:rPr>
+      </w:pPr>
+      <w:r>
+        <w:rPr>
+          <w:lang w:val="de-DE"/>
+        </w:rPr>
+        <w:lastRenderedPageBreak/>
+        <w:t>Ideen für die Datenauswertung:</w:t>
+      </w:r>
+    </w:p>
+    <w:p>
+      <w:pPr>
+        <w:rPr>
+          <w:lang w:val="de-DE"/>
+        </w:rPr>
+      </w:pPr>
+      <w:r>
+        <w:rPr>
+          <w:lang w:val="de-DE"/>
+        </w:rPr>
+        <w:t>Package Name (e1071)</w:t>
+      </w:r>
+      <w:r>
+        <w:rPr>
+          <w:lang w:val="de-DE"/>
+        </w:rPr>
+        <w:t xml:space="preserve">  mit </w:t>
       </w:r>
       <w:proofErr w:type="spellStart"/>
       <w:r>
         <w:rPr>
           <w:lang w:val="de-DE"/>
         </w:rPr>
-        <w:t>bspw</w:t>
+        <w:t>svm</w:t>
       </w:r>
       <w:proofErr w:type="spellEnd"/>
       <w:r>
         <w:rPr>
           <w:lang w:val="de-DE"/>
         </w:rPr>
-        <w:t xml:space="preserve"> Tag der deutschen Einheit</w:t>
-      </w:r>
-    </w:p>
-    <w:p>
-      <w:pPr>
-        <w:rPr>
-          <w:lang w:val="de-DE"/>
-        </w:rPr>
-      </w:pPr>
-      <w:r>
-        <w:rPr>
-          <w:lang w:val="de-DE"/>
-        </w:rPr>
-        <w:t>Großereignisse</w:t>
-      </w:r>
-    </w:p>
-    <w:p>
-      <w:pPr>
-        <w:rPr>
-          <w:lang w:val="de-DE"/>
-        </w:rPr>
-      </w:pPr>
-      <w:r>
-        <w:rPr>
-          <w:lang w:val="de-DE"/>
-        </w:rPr>
-        <w:t>Angebot der Bäckerei [Wie wird codiert, das Gebäck nicht angeboten wird?]</w:t>
-      </w:r>
-    </w:p>
-    <w:p>
-      <w:pPr>
-        <w:rPr>
-          <w:lang w:val="de-DE"/>
-        </w:rPr>
-      </w:pPr>
-      <w:r>
-        <w:rPr>
-          <w:lang w:val="de-DE"/>
-        </w:rPr>
-        <w:t>Temperatur</w:t>
-      </w:r>
-    </w:p>
-    <w:p>
-      <w:pPr>
-        <w:rPr>
-          <w:lang w:val="de-DE"/>
-        </w:rPr>
-      </w:pPr>
-      <w:r>
-        <w:rPr>
-          <w:lang w:val="de-DE"/>
-        </w:rPr>
-        <w:t>Regen/Niederschlag</w:t>
-      </w:r>
-    </w:p>
-    <w:p>
-      <w:pPr>
-        <w:rPr>
-          <w:lang w:val="de-DE"/>
-        </w:rPr>
-      </w:pPr>
-      <w:r>
-        <w:rPr>
-          <w:lang w:val="de-DE"/>
-        </w:rPr>
-        <w:t>Sonne</w:t>
-      </w:r>
-    </w:p>
-    <w:p>
-      <w:pPr>
-        <w:rPr>
-          <w:lang w:val="de-DE"/>
-        </w:rPr>
-      </w:pPr>
-      <w:r>
-        <w:rPr>
-          <w:lang w:val="de-DE"/>
-        </w:rPr>
-        <w:t xml:space="preserve">Hat die Bäckerei auch ein </w:t>
+        <w:t>? Siehe auch VL und Skript vom 15.12.2020</w:t>
+      </w:r>
+      <w:r>
+        <w:rPr>
+          <w:lang w:val="de-DE"/>
+        </w:rPr>
+        <w:br/>
+      </w:r>
+      <w:r>
+        <w:rPr>
+          <w:lang w:val="de-DE"/>
+        </w:rPr>
+        <w:br/>
+      </w:r>
+      <w:r>
+        <w:rPr>
+          <w:lang w:val="de-DE"/>
+        </w:rPr>
+        <w:t>n-</w:t>
       </w:r>
       <w:proofErr w:type="spellStart"/>
       <w:r>
         <w:rPr>
           <w:lang w:val="de-DE"/>
         </w:rPr>
-        <w:t>Cafee</w:t>
+        <w:t>Fold</w:t>
       </w:r>
       <w:proofErr w:type="spellEnd"/>
       <w:r>
         <w:rPr>
           <w:lang w:val="de-DE"/>
         </w:rPr>
-        <w:t>?</w:t>
-      </w:r>
-    </w:p>
-    <w:p>
-      <w:pPr>
-        <w:rPr>
-          <w:lang w:val="de-DE"/>
-        </w:rPr>
-      </w:pPr>
-      <w:r>
-        <w:rPr>
-          <w:lang w:val="de-DE"/>
-        </w:rPr>
-        <w:t>Preise</w:t>
-      </w:r>
-    </w:p>
-    <w:p>
-      <w:pPr>
-        <w:rPr>
-          <w:lang w:val="de-DE"/>
-        </w:rPr>
-      </w:pPr>
-      <w:r>
-        <w:rPr>
-          <w:lang w:val="de-DE"/>
-        </w:rPr>
-        <w:t xml:space="preserve">Monatsende </w:t>
-      </w:r>
-      <w:proofErr w:type="spellStart"/>
-      <w:r>
-        <w:rPr>
-          <w:lang w:val="de-DE"/>
-        </w:rPr>
-        <w:t>vs</w:t>
-      </w:r>
-      <w:proofErr w:type="spellEnd"/>
-      <w:r>
-        <w:rPr>
-          <w:lang w:val="de-DE"/>
-        </w:rPr>
-        <w:t xml:space="preserve"> Monatsanfang?</w:t>
-      </w:r>
-    </w:p>
-    <w:p>
-      <w:pPr>
-        <w:rPr>
-          <w:lang w:val="de-DE"/>
-        </w:rPr>
-      </w:pPr>
-      <w:r>
-        <w:rPr>
-          <w:lang w:val="de-DE"/>
-        </w:rPr>
-        <w:t>Events innerhalb der Kieler Woche</w:t>
-      </w:r>
-    </w:p>
-    <w:p>
-      <w:pPr>
-        <w:rPr>
-          <w:lang w:val="de-DE"/>
-        </w:rPr>
-      </w:pPr>
-    </w:p>
-    <w:p>
-      <w:pPr>
-        <w:rPr>
-          <w:lang w:val="de-DE"/>
-        </w:rPr>
-      </w:pPr>
-      <w:r>
-        <w:rPr>
-          <w:lang w:val="de-DE"/>
-        </w:rPr>
-        <w:t xml:space="preserve">                      </w:t>
+        <w:t xml:space="preserve"> Cross Validation für optimale Produktion von Gebä</w:t>
+      </w:r>
+      <w:r>
+        <w:rPr>
+          <w:lang w:val="de-DE"/>
+        </w:rPr>
+        <w:t>ck.</w:t>
+      </w:r>
+      <w:r>
+        <w:rPr>
+          <w:lang w:val="de-DE"/>
+        </w:rPr>
+        <w:br/>
+        <w:t xml:space="preserve">Wir brauchen eine Kostenfunktion für </w:t>
+      </w:r>
+      <w:r>
+        <w:rPr>
+          <w:lang w:val="de-DE"/>
+        </w:rPr>
+        <w:br/>
+        <w:t>a) übrig gebliebenes Gebäck</w:t>
+      </w:r>
+      <w:r>
+        <w:rPr>
+          <w:lang w:val="de-DE"/>
+        </w:rPr>
+        <w:br/>
+        <w:t xml:space="preserve">b) </w:t>
+      </w:r>
+      <w:proofErr w:type="gramStart"/>
+      <w:r>
+        <w:rPr>
+          <w:lang w:val="de-DE"/>
+        </w:rPr>
+        <w:t>Käufe</w:t>
+      </w:r>
+      <w:proofErr w:type="gramEnd"/>
+      <w:r>
+        <w:rPr>
+          <w:lang w:val="de-DE"/>
+        </w:rPr>
+        <w:t xml:space="preserve"> die nicht stattfanden, weil wir kein Gebäck mehr hatten</w:t>
+      </w:r>
+    </w:p>
+    <w:p>
+      <w:pPr>
+        <w:rPr>
+          <w:lang w:val="de-DE"/>
+        </w:rPr>
+      </w:pPr>
+      <w:r>
+        <w:rPr>
+          <w:lang w:val="de-DE"/>
+        </w:rPr>
+        <w:t>bei Auswahl von optimalen Mengen Produktionsgrößen beachten! Output dazu geben: Weniger erwartete Käufe/mehr.</w:t>
       </w:r>
     </w:p>
     <w:p>
@@ -859,6 +1081,28 @@
       <w:szCs w:val="26"/>
     </w:rPr>
   </w:style>
+  <w:style w:type="paragraph" w:styleId="berschrift3">
+    <w:name w:val="heading 3"/>
+    <w:basedOn w:val="Standard"/>
+    <w:next w:val="Standard"/>
+    <w:link w:val="berschrift3Zchn"/>
+    <w:uiPriority w:val="9"/>
+    <w:unhideWhenUsed/>
+    <w:qFormat/>
+    <w:rsid w:val="00DB45C9"/>
+    <w:pPr>
+      <w:keepNext/>
+      <w:keepLines/>
+      <w:spacing w:before="40" w:after="0"/>
+      <w:outlineLvl w:val="2"/>
+    </w:pPr>
+    <w:rPr>
+      <w:rFonts w:asciiTheme="majorHAnsi" w:eastAsiaTheme="majorEastAsia" w:hAnsiTheme="majorHAnsi" w:cstheme="majorBidi"/>
+      <w:color w:val="1F3763" w:themeColor="accent1" w:themeShade="7F"/>
+      <w:sz w:val="24"/>
+      <w:szCs w:val="24"/>
+    </w:rPr>
+  </w:style>
   <w:style w:type="character" w:default="1" w:styleId="Absatz-Standardschriftart">
     <w:name w:val="Default Paragraph Font"/>
     <w:uiPriority w:val="1"/>
@@ -910,6 +1154,19 @@
       <w:color w:val="2F5496" w:themeColor="accent1" w:themeShade="BF"/>
       <w:sz w:val="32"/>
       <w:szCs w:val="32"/>
+    </w:rPr>
+  </w:style>
+  <w:style w:type="character" w:customStyle="1" w:styleId="berschrift3Zchn">
+    <w:name w:val="Überschrift 3 Zchn"/>
+    <w:basedOn w:val="Absatz-Standardschriftart"/>
+    <w:link w:val="berschrift3"/>
+    <w:uiPriority w:val="9"/>
+    <w:rsid w:val="00DB45C9"/>
+    <w:rPr>
+      <w:rFonts w:asciiTheme="majorHAnsi" w:eastAsiaTheme="majorEastAsia" w:hAnsiTheme="majorHAnsi" w:cstheme="majorBidi"/>
+      <w:color w:val="1F3763" w:themeColor="accent1" w:themeShade="7F"/>
+      <w:sz w:val="24"/>
+      <w:szCs w:val="24"/>
     </w:rPr>
   </w:style>
 </w:styles>
